--- a/src/Arrays/More_Exercises/Arrays - More Exercise.docx
+++ b/src/Arrays/More_Exercises/Arrays - More Exercise.docx
@@ -4,7 +4,7 @@
   <w:body>
     <w:p>
       <w:pPr>
-        <w:pStyle w:val="1"/>
+        <w:pStyle w:val="Heading1"/>
         <w:jc w:val="center"/>
         <w:rPr>
           <w:lang w:val="bg-BG"/>
@@ -18,67 +18,16 @@
       <w:pPr>
         <w:jc w:val="center"/>
         <w:rPr>
-          <w:noProof/>
           <w:lang w:val="bg-BG"/>
         </w:rPr>
       </w:pPr>
       <w:r>
-        <w:t xml:space="preserve">Problems for exercises and homework for the </w:t>
+        <w:t xml:space="preserve">You can check your solutions in </w:t>
       </w:r>
       <w:hyperlink r:id="rId8" w:history="1">
         <w:r>
           <w:rPr>
-            <w:rStyle w:val="a9"/>
-          </w:rPr>
-          <w:t>"</w:t>
-        </w:r>
-        <w:r>
-          <w:rPr>
-            <w:rStyle w:val="a9"/>
-          </w:rPr>
-          <w:t>Programming Fundamentals</w:t>
-        </w:r>
-        <w:r>
-          <w:rPr>
-            <w:rStyle w:val="a9"/>
-          </w:rPr>
-          <w:t>"</w:t>
-        </w:r>
-        <w:r>
-          <w:rPr>
-            <w:rStyle w:val="a9"/>
-          </w:rPr>
-          <w:t xml:space="preserve"> course @ </w:t>
-        </w:r>
-        <w:r>
-          <w:rPr>
-            <w:rStyle w:val="a9"/>
-            <w:noProof/>
-          </w:rPr>
-          <w:t>SoftUni</w:t>
-        </w:r>
-        <w:r>
-          <w:rPr>
-            <w:rStyle w:val="a9"/>
-          </w:rPr>
-          <w:t>.</w:t>
-        </w:r>
-      </w:hyperlink>
-    </w:p>
-    <w:p>
-      <w:pPr>
-        <w:jc w:val="center"/>
-        <w:rPr>
-          <w:lang w:val="bg-BG"/>
-        </w:rPr>
-      </w:pPr>
-      <w:r>
-        <w:t xml:space="preserve">You can check your solutions in </w:t>
-      </w:r>
-      <w:hyperlink r:id="rId9" w:history="1">
-        <w:r>
-          <w:rPr>
-            <w:rStyle w:val="a9"/>
+            <w:rStyle w:val="Hyperlink"/>
           </w:rPr>
           <w:t>Judge</w:t>
         </w:r>
@@ -89,7 +38,7 @@
     </w:p>
     <w:p>
       <w:pPr>
-        <w:pStyle w:val="2"/>
+        <w:pStyle w:val="Heading2"/>
         <w:numPr>
           <w:ilvl w:val="0"/>
           <w:numId w:val="40"/>
@@ -105,25 +54,33 @@
     <w:p>
       <w:pPr>
         <w:rPr>
+          <w:u w:val="single"/>
           <w:lang w:val="bg-BG"/>
         </w:rPr>
       </w:pPr>
       <w:r>
+        <w:rPr>
+          <w:u w:val="single"/>
+        </w:rPr>
         <w:t xml:space="preserve">Write a program that reads a </w:t>
       </w:r>
       <w:r>
         <w:rPr>
           <w:b/>
+          <w:u w:val="single"/>
         </w:rPr>
         <w:t>sequence of strings</w:t>
       </w:r>
       <w:r>
+        <w:rPr>
+          <w:u w:val="single"/>
+        </w:rPr>
         <w:t xml:space="preserve"> from the console. Encrypt every string by summing:</w:t>
       </w:r>
     </w:p>
     <w:p>
       <w:pPr>
-        <w:pStyle w:val="ac"/>
+        <w:pStyle w:val="ListParagraph"/>
         <w:numPr>
           <w:ilvl w:val="0"/>
           <w:numId w:val="42"/>
@@ -151,7 +108,7 @@
     </w:p>
     <w:p>
       <w:pPr>
-        <w:pStyle w:val="ac"/>
+        <w:pStyle w:val="ListParagraph"/>
         <w:numPr>
           <w:ilvl w:val="0"/>
           <w:numId w:val="42"/>
@@ -238,7 +195,7 @@
     </w:p>
     <w:p>
       <w:pPr>
-        <w:pStyle w:val="3"/>
+        <w:pStyle w:val="Heading3"/>
         <w:rPr>
           <w:lang w:val="bg-BG"/>
         </w:rPr>
@@ -249,7 +206,7 @@
     </w:p>
     <w:tbl>
       <w:tblPr>
-        <w:tblStyle w:val="af"/>
+        <w:tblStyle w:val="TableGrid"/>
         <w:tblW w:w="4774" w:type="dxa"/>
         <w:tblInd w:w="85" w:type="dxa"/>
         <w:tblCellMar>
@@ -783,7 +740,7 @@
     </w:tbl>
     <w:p>
       <w:pPr>
-        <w:pStyle w:val="2"/>
+        <w:pStyle w:val="Heading2"/>
         <w:numPr>
           <w:ilvl w:val="0"/>
           <w:numId w:val="40"/>
@@ -846,17 +803,17 @@
     <w:p>
       <w:pPr>
         <w:rPr>
-          <w:rStyle w:val="a9"/>
+          <w:rStyle w:val="Hyperlink"/>
           <w:lang w:val="bg-BG"/>
         </w:rPr>
       </w:pPr>
       <w:r>
         <w:t xml:space="preserve">If you want more info about it: </w:t>
       </w:r>
-      <w:hyperlink r:id="rId10" w:history="1">
+      <w:hyperlink r:id="rId9" w:history="1">
         <w:r>
           <w:rPr>
-            <w:rStyle w:val="a9"/>
+            <w:rStyle w:val="Hyperlink"/>
           </w:rPr>
           <w:t>https://en.wikipedia.org/wiki/Pascal's_triangle</w:t>
         </w:r>
@@ -880,7 +837,7 @@
     </w:p>
     <w:p>
       <w:pPr>
-        <w:pStyle w:val="3"/>
+        <w:pStyle w:val="Heading3"/>
         <w:rPr>
           <w:lang w:val="bg-BG"/>
         </w:rPr>
@@ -891,7 +848,7 @@
     </w:p>
     <w:tbl>
       <w:tblPr>
-        <w:tblStyle w:val="af"/>
+        <w:tblStyle w:val="TableGrid"/>
         <w:tblW w:w="6383" w:type="dxa"/>
         <w:tblInd w:w="85" w:type="dxa"/>
         <w:tblCellMar>
@@ -1423,7 +1380,6 @@
                 <w:noProof/>
                 <w:lang w:eastAsia="bg-BG"/>
               </w:rPr>
-              <w:lastRenderedPageBreak/>
               <w:t xml:space="preserve">1 5 10 10 5 1 </w:t>
             </w:r>
           </w:p>
@@ -1500,6 +1456,7 @@
                 <w:noProof/>
                 <w:lang w:eastAsia="bg-BG"/>
               </w:rPr>
+              <w:lastRenderedPageBreak/>
               <w:t xml:space="preserve">1 7 21 35 35 21 7 1 </w:t>
             </w:r>
           </w:p>
@@ -1699,7 +1656,7 @@
     </w:tbl>
     <w:p>
       <w:pPr>
-        <w:pStyle w:val="3"/>
+        <w:pStyle w:val="Heading3"/>
         <w:rPr>
           <w:lang w:val="bg-BG"/>
         </w:rPr>
@@ -1711,7 +1668,7 @@
     </w:p>
     <w:p>
       <w:pPr>
-        <w:pStyle w:val="ac"/>
+        <w:pStyle w:val="ListParagraph"/>
         <w:numPr>
           <w:ilvl w:val="0"/>
           <w:numId w:val="41"/>
@@ -1748,7 +1705,7 @@
     </w:p>
     <w:p>
       <w:pPr>
-        <w:pStyle w:val="ac"/>
+        <w:pStyle w:val="ListParagraph"/>
         <w:numPr>
           <w:ilvl w:val="0"/>
           <w:numId w:val="41"/>
@@ -1788,7 +1745,7 @@
     </w:p>
     <w:p>
       <w:pPr>
-        <w:pStyle w:val="ac"/>
+        <w:pStyle w:val="ListParagraph"/>
         <w:numPr>
           <w:ilvl w:val="0"/>
           <w:numId w:val="41"/>
@@ -1827,7 +1784,7 @@
     </w:p>
     <w:p>
       <w:pPr>
-        <w:pStyle w:val="2"/>
+        <w:pStyle w:val="Heading2"/>
         <w:numPr>
           <w:ilvl w:val="0"/>
           <w:numId w:val="40"/>
@@ -1936,11 +1893,19 @@
           <w:lang w:val="bg-BG"/>
         </w:rPr>
       </w:pPr>
+      <w:proofErr w:type="gramStart"/>
       <w:r>
         <w:rPr>
           <w:rFonts w:ascii="Calibri" w:eastAsia="Calibri" w:hAnsi="Calibri" w:cs="Arial"/>
         </w:rPr>
-        <w:t xml:space="preserve">So if the function </w:t>
+        <w:t>So</w:t>
+      </w:r>
+      <w:proofErr w:type="gramEnd"/>
+      <w:r>
+        <w:rPr>
+          <w:rFonts w:ascii="Calibri" w:eastAsia="Calibri" w:hAnsi="Calibri" w:cs="Arial"/>
+        </w:rPr>
+        <w:t xml:space="preserve"> if the function </w:t>
       </w:r>
       <w:r>
         <w:rPr>
@@ -2148,7 +2113,7 @@
     </w:p>
     <w:p>
       <w:pPr>
-        <w:pStyle w:val="3"/>
+        <w:pStyle w:val="Heading3"/>
         <w:rPr>
           <w:noProof/>
           <w:lang w:val="bg-BG"/>
@@ -2163,7 +2128,7 @@
     </w:p>
     <w:p>
       <w:pPr>
-        <w:pStyle w:val="ac"/>
+        <w:pStyle w:val="ListParagraph"/>
         <w:numPr>
           <w:ilvl w:val="0"/>
           <w:numId w:val="43"/>
@@ -2191,7 +2156,7 @@
     </w:p>
     <w:p>
       <w:pPr>
-        <w:pStyle w:val="3"/>
+        <w:pStyle w:val="Heading3"/>
         <w:rPr>
           <w:noProof/>
           <w:lang w:val="bg-BG"/>
@@ -2206,7 +2171,7 @@
     </w:p>
     <w:p>
       <w:pPr>
-        <w:pStyle w:val="ac"/>
+        <w:pStyle w:val="ListParagraph"/>
         <w:numPr>
           <w:ilvl w:val="0"/>
           <w:numId w:val="43"/>
@@ -2246,7 +2211,7 @@
     </w:p>
     <w:p>
       <w:pPr>
-        <w:pStyle w:val="3"/>
+        <w:pStyle w:val="Heading3"/>
         <w:rPr>
           <w:lang w:val="bg-BG"/>
         </w:rPr>
@@ -2257,7 +2222,7 @@
     </w:p>
     <w:p>
       <w:pPr>
-        <w:pStyle w:val="ac"/>
+        <w:pStyle w:val="ListParagraph"/>
         <w:numPr>
           <w:ilvl w:val="0"/>
           <w:numId w:val="43"/>
@@ -2276,7 +2241,7 @@
     </w:p>
     <w:p>
       <w:pPr>
-        <w:pStyle w:val="3"/>
+        <w:pStyle w:val="Heading3"/>
         <w:rPr>
           <w:lang w:val="bg-BG"/>
         </w:rPr>
@@ -2609,7 +2574,7 @@
                     </pic:cNvPicPr>
                   </pic:nvPicPr>
                   <pic:blipFill>
-                    <a:blip r:embed="rId11" cstate="print"/>
+                    <a:blip r:embed="rId10" cstate="print"/>
                     <a:stretch>
                       <a:fillRect/>
                     </a:stretch>
@@ -2643,7 +2608,7 @@
         </w:rPr>
         <w:t xml:space="preserve">If you want to figure out how to skip those unnecessary calculations, you can search for a technique called </w:t>
       </w:r>
-      <w:hyperlink r:id="rId12">
+      <w:hyperlink r:id="rId11">
         <w:r>
           <w:rPr>
             <w:rFonts w:ascii="Calibri" w:eastAsia="Calibri" w:hAnsi="Calibri" w:cs="Arial"/>
@@ -2664,7 +2629,7 @@
     </w:p>
     <w:p>
       <w:pPr>
-        <w:pStyle w:val="2"/>
+        <w:pStyle w:val="Heading2"/>
         <w:numPr>
           <w:ilvl w:val="0"/>
           <w:numId w:val="40"/>
@@ -2734,7 +2699,7 @@
     </w:p>
     <w:p>
       <w:pPr>
-        <w:pStyle w:val="3"/>
+        <w:pStyle w:val="Heading3"/>
         <w:rPr>
           <w:lang w:val="bg-BG"/>
         </w:rPr>
@@ -2745,7 +2710,7 @@
     </w:p>
     <w:tbl>
       <w:tblPr>
-        <w:tblStyle w:val="af"/>
+        <w:tblStyle w:val="TableGrid"/>
         <w:tblW w:w="6389" w:type="dxa"/>
         <w:tblInd w:w="23" w:type="dxa"/>
         <w:tblCellMar>
@@ -3310,7 +3275,7 @@
     </w:tbl>
     <w:p>
       <w:pPr>
-        <w:pStyle w:val="3"/>
+        <w:pStyle w:val="Heading3"/>
         <w:rPr>
           <w:lang w:val="bg-BG"/>
         </w:rPr>
@@ -3321,7 +3286,7 @@
     </w:p>
     <w:p>
       <w:pPr>
-        <w:pStyle w:val="ac"/>
+        <w:pStyle w:val="ListParagraph"/>
         <w:numPr>
           <w:ilvl w:val="0"/>
           <w:numId w:val="44"/>
@@ -3360,7 +3325,7 @@
     </w:p>
     <w:p>
       <w:pPr>
-        <w:pStyle w:val="ac"/>
+        <w:pStyle w:val="ListParagraph"/>
         <w:numPr>
           <w:ilvl w:val="0"/>
           <w:numId w:val="44"/>
@@ -3408,7 +3373,7 @@
     </w:p>
     <w:p>
       <w:pPr>
-        <w:pStyle w:val="ac"/>
+        <w:pStyle w:val="ListParagraph"/>
         <w:numPr>
           <w:ilvl w:val="0"/>
           <w:numId w:val="44"/>
@@ -3483,7 +3448,7 @@
     </w:p>
     <w:p>
       <w:pPr>
-        <w:pStyle w:val="ac"/>
+        <w:pStyle w:val="ListParagraph"/>
         <w:numPr>
           <w:ilvl w:val="1"/>
           <w:numId w:val="44"/>
@@ -3567,7 +3532,7 @@
     </w:p>
     <w:p>
       <w:pPr>
-        <w:pStyle w:val="ac"/>
+        <w:pStyle w:val="ListParagraph"/>
         <w:numPr>
           <w:ilvl w:val="1"/>
           <w:numId w:val="44"/>
@@ -3660,7 +3625,7 @@
     </w:p>
     <w:p>
       <w:pPr>
-        <w:pStyle w:val="ac"/>
+        <w:pStyle w:val="ListParagraph"/>
         <w:numPr>
           <w:ilvl w:val="1"/>
           <w:numId w:val="44"/>
@@ -3729,7 +3694,7 @@
     </w:p>
     <w:p>
       <w:pPr>
-        <w:pStyle w:val="ac"/>
+        <w:pStyle w:val="ListParagraph"/>
         <w:numPr>
           <w:ilvl w:val="0"/>
           <w:numId w:val="44"/>
@@ -3831,7 +3796,7 @@
     </w:p>
     <w:p>
       <w:pPr>
-        <w:pStyle w:val="ac"/>
+        <w:pStyle w:val="ListParagraph"/>
         <w:numPr>
           <w:ilvl w:val="0"/>
           <w:numId w:val="44"/>
@@ -3848,7 +3813,7 @@
     </w:p>
     <w:tbl>
       <w:tblPr>
-        <w:tblStyle w:val="af"/>
+        <w:tblStyle w:val="TableGrid"/>
         <w:tblW w:w="11068" w:type="dxa"/>
         <w:tblInd w:w="-323" w:type="dxa"/>
         <w:tblLook w:val="04A0" w:firstRow="1" w:lastRow="0" w:firstColumn="1" w:lastColumn="0" w:noHBand="0" w:noVBand="1"/>
@@ -4818,7 +4783,7 @@
     </w:p>
     <w:p>
       <w:pPr>
-        <w:pStyle w:val="2"/>
+        <w:pStyle w:val="Heading2"/>
         <w:numPr>
           <w:ilvl w:val="0"/>
           <w:numId w:val="40"/>
@@ -5104,7 +5069,7 @@
     </w:p>
     <w:p>
       <w:pPr>
-        <w:pStyle w:val="3"/>
+        <w:pStyle w:val="Heading3"/>
         <w:rPr>
           <w:lang w:val="bg-BG"/>
         </w:rPr>
@@ -5115,7 +5080,7 @@
     </w:p>
     <w:p>
       <w:pPr>
-        <w:pStyle w:val="ac"/>
+        <w:pStyle w:val="ListParagraph"/>
         <w:numPr>
           <w:ilvl w:val="0"/>
           <w:numId w:val="45"/>
@@ -5172,7 +5137,7 @@
     </w:p>
     <w:p>
       <w:pPr>
-        <w:pStyle w:val="ac"/>
+        <w:pStyle w:val="ListParagraph"/>
         <w:numPr>
           <w:ilvl w:val="0"/>
           <w:numId w:val="45"/>
@@ -5264,7 +5229,7 @@
     </w:p>
     <w:p>
       <w:pPr>
-        <w:pStyle w:val="3"/>
+        <w:pStyle w:val="Heading3"/>
         <w:rPr>
           <w:lang w:val="bg-BG"/>
         </w:rPr>
@@ -5314,7 +5279,7 @@
     </w:p>
     <w:p>
       <w:pPr>
-        <w:pStyle w:val="3"/>
+        <w:pStyle w:val="Heading3"/>
         <w:rPr>
           <w:lang w:val="bg-BG"/>
         </w:rPr>
@@ -5331,7 +5296,7 @@
     </w:p>
     <w:tbl>
       <w:tblPr>
-        <w:tblStyle w:val="af"/>
+        <w:tblStyle w:val="TableGrid"/>
         <w:tblW w:w="10530" w:type="dxa"/>
         <w:tblInd w:w="-5" w:type="dxa"/>
         <w:tblLayout w:type="fixed"/>
@@ -5978,7 +5943,7 @@
     </w:tbl>
     <w:p>
       <w:pPr>
-        <w:pStyle w:val="2"/>
+        <w:pStyle w:val="Heading2"/>
         <w:numPr>
           <w:ilvl w:val="0"/>
           <w:numId w:val="40"/>
@@ -6218,7 +6183,7 @@
                           </pic:cNvPicPr>
                         </pic:nvPicPr>
                         <pic:blipFill>
-                          <a:blip r:embed="rId13" cstate="print">
+                          <a:blip r:embed="rId12" cstate="print">
                             <a:extLst>
                               <a:ext uri="{28A0092B-C50C-407E-A947-70E740481C1C}">
                                 <a14:useLocalDpi xmlns:a14="http://schemas.microsoft.com/office/drawing/2010/main" val="0"/>
@@ -6303,7 +6268,7 @@
                           </pic:cNvPicPr>
                         </pic:nvPicPr>
                         <pic:blipFill>
-                          <a:blip r:embed="rId14" cstate="print">
+                          <a:blip r:embed="rId13" cstate="print">
                             <a:extLst>
                               <a:ext uri="{28A0092B-C50C-407E-A947-70E740481C1C}">
                                 <a14:useLocalDpi xmlns:a14="http://schemas.microsoft.com/office/drawing/2010/main" val="0"/>
@@ -6334,7 +6299,7 @@
                           </pic:cNvPicPr>
                         </pic:nvPicPr>
                         <pic:blipFill>
-                          <a:blip r:embed="rId15" cstate="print">
+                          <a:blip r:embed="rId14" cstate="print">
                             <a:extLst>
                               <a:ext uri="{28A0092B-C50C-407E-A947-70E740481C1C}">
                                 <a14:useLocalDpi xmlns:a14="http://schemas.microsoft.com/office/drawing/2010/main" val="0"/>
@@ -6503,7 +6468,7 @@
     </w:p>
     <w:p>
       <w:pPr>
-        <w:pStyle w:val="3"/>
+        <w:pStyle w:val="Heading3"/>
         <w:rPr>
           <w:lang w:val="bg-BG"/>
         </w:rPr>
@@ -6514,7 +6479,7 @@
     </w:p>
     <w:p>
       <w:pPr>
-        <w:pStyle w:val="ac"/>
+        <w:pStyle w:val="ListParagraph"/>
         <w:numPr>
           <w:ilvl w:val="0"/>
           <w:numId w:val="46"/>
@@ -6542,7 +6507,7 @@
     </w:p>
     <w:p>
       <w:pPr>
-        <w:pStyle w:val="ac"/>
+        <w:pStyle w:val="ListParagraph"/>
         <w:numPr>
           <w:ilvl w:val="0"/>
           <w:numId w:val="46"/>
@@ -6588,7 +6553,7 @@
     </w:p>
     <w:p>
       <w:pPr>
-        <w:pStyle w:val="ac"/>
+        <w:pStyle w:val="ListParagraph"/>
         <w:numPr>
           <w:ilvl w:val="0"/>
           <w:numId w:val="46"/>
@@ -6630,7 +6595,7 @@
     </w:p>
     <w:p>
       <w:pPr>
-        <w:pStyle w:val="3"/>
+        <w:pStyle w:val="Heading3"/>
         <w:rPr>
           <w:lang w:val="bg-BG"/>
         </w:rPr>
@@ -6641,7 +6606,7 @@
     </w:p>
     <w:p>
       <w:pPr>
-        <w:pStyle w:val="ac"/>
+        <w:pStyle w:val="ListParagraph"/>
         <w:numPr>
           <w:ilvl w:val="0"/>
           <w:numId w:val="47"/>
@@ -6676,7 +6641,7 @@
     </w:p>
     <w:p>
       <w:pPr>
-        <w:pStyle w:val="ac"/>
+        <w:pStyle w:val="ListParagraph"/>
         <w:numPr>
           <w:ilvl w:val="1"/>
           <w:numId w:val="47"/>
@@ -6710,7 +6675,7 @@
     </w:p>
     <w:p>
       <w:pPr>
-        <w:pStyle w:val="ac"/>
+        <w:pStyle w:val="ListParagraph"/>
         <w:numPr>
           <w:ilvl w:val="1"/>
           <w:numId w:val="47"/>
@@ -6727,7 +6692,14 @@
         <w:rPr>
           <w:b/>
         </w:rPr>
-        <w:t>'0'</w:t>
+        <w:t>'0</w:t>
+      </w:r>
+      <w:proofErr w:type="gramStart"/>
+      <w:r>
+        <w:rPr>
+          <w:b/>
+        </w:rPr>
+        <w:t>'</w:t>
       </w:r>
       <w:r>
         <w:t xml:space="preserve"> </w:t>
@@ -6735,10 +6707,11 @@
       <w:r>
         <w:t>.</w:t>
       </w:r>
+      <w:proofErr w:type="gramEnd"/>
     </w:p>
     <w:p>
       <w:pPr>
-        <w:pStyle w:val="3"/>
+        <w:pStyle w:val="Heading3"/>
         <w:rPr>
           <w:lang w:val="bg-BG"/>
         </w:rPr>
@@ -6755,7 +6728,7 @@
     </w:p>
     <w:p>
       <w:pPr>
-        <w:pStyle w:val="ac"/>
+        <w:pStyle w:val="ListParagraph"/>
         <w:numPr>
           <w:ilvl w:val="0"/>
           <w:numId w:val="47"/>
@@ -6809,7 +6782,7 @@
     </w:p>
     <w:p>
       <w:pPr>
-        <w:pStyle w:val="ac"/>
+        <w:pStyle w:val="ListParagraph"/>
         <w:numPr>
           <w:ilvl w:val="0"/>
           <w:numId w:val="47"/>
@@ -6870,7 +6843,7 @@
     </w:p>
     <w:p>
       <w:pPr>
-        <w:pStyle w:val="3"/>
+        <w:pStyle w:val="Heading3"/>
         <w:rPr>
           <w:lang w:val="bg-BG"/>
         </w:rPr>
@@ -6881,7 +6854,7 @@
     </w:p>
     <w:tbl>
       <w:tblPr>
-        <w:tblStyle w:val="af"/>
+        <w:tblStyle w:val="TableGrid"/>
         <w:tblW w:w="5642" w:type="dxa"/>
         <w:tblInd w:w="23" w:type="dxa"/>
         <w:tblCellMar>
@@ -7513,7 +7486,7 @@
 <w:ftr xmlns:wpc="http://schemas.microsoft.com/office/word/2010/wordprocessingCanvas" xmlns:cx="http://schemas.microsoft.com/office/drawing/2014/chartex" xmlns:cx1="http://schemas.microsoft.com/office/drawing/2015/9/8/chartex" xmlns:cx2="http://schemas.microsoft.com/office/drawing/2015/10/21/chartex" xmlns:cx3="http://schemas.microsoft.com/office/drawing/2016/5/9/chartex" xmlns:cx4="http://schemas.microsoft.com/office/drawing/2016/5/10/chartex" xmlns:cx5="http://schemas.microsoft.com/office/drawing/2016/5/11/chartex" xmlns:cx6="http://schemas.microsoft.com/office/drawing/2016/5/12/chartex" xmlns:cx7="http://schemas.microsoft.com/office/drawing/2016/5/13/chartex" xmlns:cx8="http://schemas.microsoft.com/office/drawing/2016/5/14/chartex" xmlns:mc="http://schemas.openxmlformats.org/markup-compatibility/2006" xmlns:aink="http://schemas.microsoft.com/office/drawing/2016/ink" xmlns:am3d="http://schemas.microsoft.com/office/drawing/2017/model3d" xmlns:o="urn:schemas-microsoft-com:office:office" xmlns:oel="http://schemas.microsoft.com/office/2019/extlst" xmlns:r="http://schemas.openxmlformats.org/officeDocument/2006/relationships" xmlns:m="http://schemas.openxmlformats.org/officeDocument/2006/math" xmlns:v="urn:schemas-microsoft-com:vml" xmlns:wp14="http://schemas.microsoft.com/office/word/2010/wordprocessingDrawing" xmlns:wp="http://schemas.openxmlformats.org/drawingml/2006/wordprocessingDrawing" xmlns:w10="urn:schemas-microsoft-com:office:word" xmlns:w="http://schemas.openxmlformats.org/wordprocessingml/2006/main" xmlns:w14="http://schemas.microsoft.com/office/word/2010/wordml" xmlns:w15="http://schemas.microsoft.com/office/word/2012/wordml" xmlns:w16cex="http://schemas.microsoft.com/office/word/2018/wordml/cex" xmlns:w16cid="http://schemas.microsoft.com/office/word/2016/wordml/cid" xmlns:w16="http://schemas.microsoft.com/office/word/2018/wordml" xmlns:w16sdtdh="http://schemas.microsoft.com/office/word/2020/wordml/sdtdatahash" xmlns:w16se="http://schemas.microsoft.com/office/word/2015/wordml/symex" xmlns:wpg="http://schemas.microsoft.com/office/word/2010/wordprocessingGroup" xmlns:wpi="http://schemas.microsoft.com/office/word/2010/wordprocessingInk" xmlns:wne="http://schemas.microsoft.com/office/word/2006/wordml" xmlns:wps="http://schemas.microsoft.com/office/word/2010/wordprocessingShape" mc:Ignorable="w14 w15 w16se w16cid w16 w16cex w16sdtdh wp14">
   <w:p>
     <w:pPr>
-      <w:pStyle w:val="a5"/>
+      <w:pStyle w:val="Footer"/>
     </w:pPr>
     <w:r>
       <w:rPr>
@@ -7709,7 +7682,7 @@
                           <w:hyperlink r:id="rId1" w:history="1">
                             <w:r>
                               <w:rPr>
-                                <w:rStyle w:val="a9"/>
+                                <w:rStyle w:val="Hyperlink"/>
                                 <w:color w:val="0882DE"/>
                                 <w:sz w:val="17"/>
                                 <w:szCs w:val="17"/>
@@ -7718,7 +7691,7 @@
                             </w:r>
                             <w:r>
                               <w:rPr>
-                                <w:rStyle w:val="a9"/>
+                                <w:rStyle w:val="Hyperlink"/>
                                 <w:color w:val="0882DE"/>
                                 <w:sz w:val="17"/>
                                 <w:szCs w:val="17"/>
@@ -7727,7 +7700,7 @@
                             </w:r>
                             <w:r>
                               <w:rPr>
-                                <w:rStyle w:val="a9"/>
+                                <w:rStyle w:val="Hyperlink"/>
                                 <w:color w:val="0882DE"/>
                                 <w:sz w:val="17"/>
                                 <w:szCs w:val="17"/>
@@ -8566,7 +8539,7 @@
                           <wp:extent cx="180000" cy="180000"/>
                           <wp:effectExtent l="0" t="0" r="0" b="0"/>
                           <wp:docPr id="3" name="Picture 3">
-                            <a:hlinkClick xmlns:a="http://schemas.openxmlformats.org/drawingml/2006/main" r:id="rId2"/>
+                            <a:hlinkClick xmlns:a="http://schemas.openxmlformats.org/drawingml/2006/main" r:id="rId22"/>
                           </wp:docPr>
                           <wp:cNvGraphicFramePr>
                             <a:graphicFrameLocks xmlns:a="http://schemas.openxmlformats.org/drawingml/2006/main" noChangeAspect="1"/>
@@ -8576,14 +8549,14 @@
                               <pic:pic xmlns:pic="http://schemas.openxmlformats.org/drawingml/2006/picture">
                                 <pic:nvPicPr>
                                   <pic:cNvPr id="3" name="Picture 3">
-                                    <a:hlinkClick r:id="rId2"/>
+                                    <a:hlinkClick r:id="rId22"/>
                                   </pic:cNvPr>
                                   <pic:cNvPicPr>
                                     <a:picLocks noChangeAspect="1" noChangeArrowheads="1"/>
                                   </pic:cNvPicPr>
                                 </pic:nvPicPr>
                                 <pic:blipFill>
-                                  <a:blip r:embed="rId3">
+                                  <a:blip r:embed="rId23">
                                     <a:extLst>
                                       <a:ext uri="{28A0092B-C50C-407E-A947-70E740481C1C}">
                                         <a14:useLocalDpi xmlns:a14="http://schemas.microsoft.com/office/drawing/2010/main" val="0"/>
@@ -8632,7 +8605,7 @@
                           <wp:extent cx="180000" cy="180000"/>
                           <wp:effectExtent l="0" t="0" r="0" b="0"/>
                           <wp:docPr id="2" name="Picture 2">
-                            <a:hlinkClick xmlns:a="http://schemas.openxmlformats.org/drawingml/2006/main" r:id="rId4"/>
+                            <a:hlinkClick xmlns:a="http://schemas.openxmlformats.org/drawingml/2006/main" r:id="rId24"/>
                           </wp:docPr>
                           <wp:cNvGraphicFramePr>
                             <a:graphicFrameLocks xmlns:a="http://schemas.openxmlformats.org/drawingml/2006/main" noChangeAspect="1"/>
@@ -8642,14 +8615,14 @@
                               <pic:pic xmlns:pic="http://schemas.openxmlformats.org/drawingml/2006/picture">
                                 <pic:nvPicPr>
                                   <pic:cNvPr id="2" name="Picture 2">
-                                    <a:hlinkClick r:id="rId4"/>
+                                    <a:hlinkClick r:id="rId24"/>
                                   </pic:cNvPr>
                                   <pic:cNvPicPr>
                                     <a:picLocks noChangeAspect="1" noChangeArrowheads="1"/>
                                   </pic:cNvPicPr>
                                 </pic:nvPicPr>
                                 <pic:blipFill>
-                                  <a:blip r:embed="rId5">
+                                  <a:blip r:embed="rId25">
                                     <a:extLst>
                                       <a:ext uri="{28A0092B-C50C-407E-A947-70E740481C1C}">
                                         <a14:useLocalDpi xmlns:a14="http://schemas.microsoft.com/office/drawing/2010/main" val="0"/>
@@ -8698,7 +8671,7 @@
                           <wp:extent cx="180000" cy="180000"/>
                           <wp:effectExtent l="0" t="0" r="0" b="0"/>
                           <wp:docPr id="5" name="Picture 5" title="Software University @ Facebook">
-                            <a:hlinkClick xmlns:a="http://schemas.openxmlformats.org/drawingml/2006/main" r:id="rId6"/>
+                            <a:hlinkClick xmlns:a="http://schemas.openxmlformats.org/drawingml/2006/main" r:id="rId26"/>
                           </wp:docPr>
                           <wp:cNvGraphicFramePr>
                             <a:graphicFrameLocks xmlns:a="http://schemas.openxmlformats.org/drawingml/2006/main" noChangeAspect="1"/>
@@ -8708,12 +8681,12 @@
                               <pic:pic xmlns:pic="http://schemas.openxmlformats.org/drawingml/2006/picture">
                                 <pic:nvPicPr>
                                   <pic:cNvPr id="5" name="Picture 5" title="Software University @ Facebook">
-                                    <a:hlinkClick r:id="rId6"/>
+                                    <a:hlinkClick r:id="rId26"/>
                                   </pic:cNvPr>
                                   <pic:cNvPicPr/>
                                 </pic:nvPicPr>
                                 <pic:blipFill>
-                                  <a:blip r:embed="rId7"/>
+                                  <a:blip r:embed="rId27"/>
                                   <a:stretch>
                                     <a:fillRect/>
                                   </a:stretch>
@@ -8751,7 +8724,7 @@
                           <wp:extent cx="180000" cy="180000"/>
                           <wp:effectExtent l="0" t="0" r="0" b="0"/>
                           <wp:docPr id="20" name="Picture 20">
-                            <a:hlinkClick xmlns:a="http://schemas.openxmlformats.org/drawingml/2006/main" r:id="rId8"/>
+                            <a:hlinkClick xmlns:a="http://schemas.openxmlformats.org/drawingml/2006/main" r:id="rId28"/>
                           </wp:docPr>
                           <wp:cNvGraphicFramePr>
                             <a:graphicFrameLocks xmlns:a="http://schemas.openxmlformats.org/drawingml/2006/main" noChangeAspect="1"/>
@@ -8761,20 +8734,20 @@
                               <pic:pic xmlns:pic="http://schemas.openxmlformats.org/drawingml/2006/picture">
                                 <pic:nvPicPr>
                                   <pic:cNvPr id="20" name="Picture 20">
-                                    <a:hlinkClick r:id="rId8"/>
+                                    <a:hlinkClick r:id="rId28"/>
                                   </pic:cNvPr>
                                   <pic:cNvPicPr>
                                     <a:picLocks noChangeAspect="1" noChangeArrowheads="1"/>
                                   </pic:cNvPicPr>
                                 </pic:nvPicPr>
                                 <pic:blipFill>
-                                  <a:blip r:embed="rId9">
+                                  <a:blip r:embed="rId29">
                                     <a:extLst>
                                       <a:ext uri="{28A0092B-C50C-407E-A947-70E740481C1C}">
                                         <a14:useLocalDpi xmlns:a14="http://schemas.microsoft.com/office/drawing/2010/main" val="0"/>
                                       </a:ext>
                                       <a:ext uri="{837473B0-CC2E-450A-ABE3-18F120FF3D39}">
-                                        <a1611:picAttrSrcUrl xmlns:a1611="http://schemas.microsoft.com/office/drawing/2016/11/main" r:id="rId10"/>
+                                        <a1611:picAttrSrcUrl xmlns:a1611="http://schemas.microsoft.com/office/drawing/2016/11/main" r:id="rId30"/>
                                       </a:ext>
                                     </a:extLst>
                                   </a:blip>
@@ -8820,7 +8793,7 @@
                           <wp:extent cx="180000" cy="180000"/>
                           <wp:effectExtent l="0" t="0" r="0" b="0"/>
                           <wp:docPr id="7" name="Picture 7" title="Software University @ Twitter">
-                            <a:hlinkClick xmlns:a="http://schemas.openxmlformats.org/drawingml/2006/main" r:id="rId11"/>
+                            <a:hlinkClick xmlns:a="http://schemas.openxmlformats.org/drawingml/2006/main" r:id="rId31"/>
                           </wp:docPr>
                           <wp:cNvGraphicFramePr>
                             <a:graphicFrameLocks xmlns:a="http://schemas.openxmlformats.org/drawingml/2006/main" noChangeAspect="1"/>
@@ -8830,12 +8803,12 @@
                               <pic:pic xmlns:pic="http://schemas.openxmlformats.org/drawingml/2006/picture">
                                 <pic:nvPicPr>
                                   <pic:cNvPr id="7" name="Picture 7" title="Software University @ Twitter">
-                                    <a:hlinkClick r:id="rId11"/>
+                                    <a:hlinkClick r:id="rId31"/>
                                   </pic:cNvPr>
                                   <pic:cNvPicPr/>
                                 </pic:nvPicPr>
                                 <pic:blipFill>
-                                  <a:blip r:embed="rId12"/>
+                                  <a:blip r:embed="rId32"/>
                                   <a:stretch>
                                     <a:fillRect/>
                                   </a:stretch>
@@ -8873,7 +8846,7 @@
                           <wp:extent cx="180000" cy="180000"/>
                           <wp:effectExtent l="0" t="0" r="0" b="0"/>
                           <wp:docPr id="17" name="Picture 17" title="Software University @ YouTube">
-                            <a:hlinkClick xmlns:a="http://schemas.openxmlformats.org/drawingml/2006/main" r:id="rId13"/>
+                            <a:hlinkClick xmlns:a="http://schemas.openxmlformats.org/drawingml/2006/main" r:id="rId33"/>
                           </wp:docPr>
                           <wp:cNvGraphicFramePr>
                             <a:graphicFrameLocks xmlns:a="http://schemas.openxmlformats.org/drawingml/2006/main" noChangeAspect="1"/>
@@ -8883,12 +8856,12 @@
                               <pic:pic xmlns:pic="http://schemas.openxmlformats.org/drawingml/2006/picture">
                                 <pic:nvPicPr>
                                   <pic:cNvPr id="17" name="Picture 17" title="Software University @ YouTube">
-                                    <a:hlinkClick r:id="rId13"/>
+                                    <a:hlinkClick r:id="rId33"/>
                                   </pic:cNvPr>
                                   <pic:cNvPicPr/>
                                 </pic:nvPicPr>
                                 <pic:blipFill>
-                                  <a:blip r:embed="rId14"/>
+                                  <a:blip r:embed="rId34"/>
                                   <a:stretch>
                                     <a:fillRect/>
                                   </a:stretch>
@@ -8926,7 +8899,7 @@
                           <wp:extent cx="180000" cy="180000"/>
                           <wp:effectExtent l="0" t="0" r="0" b="0"/>
                           <wp:docPr id="21" name="Picture 21">
-                            <a:hlinkClick xmlns:a="http://schemas.openxmlformats.org/drawingml/2006/main" r:id="rId15"/>
+                            <a:hlinkClick xmlns:a="http://schemas.openxmlformats.org/drawingml/2006/main" r:id="rId35"/>
                           </wp:docPr>
                           <wp:cNvGraphicFramePr>
                             <a:graphicFrameLocks xmlns:a="http://schemas.openxmlformats.org/drawingml/2006/main" noChangeAspect="1"/>
@@ -8936,14 +8909,14 @@
                               <pic:pic xmlns:pic="http://schemas.openxmlformats.org/drawingml/2006/picture">
                                 <pic:nvPicPr>
                                   <pic:cNvPr id="21" name="Picture 21">
-                                    <a:hlinkClick r:id="rId15"/>
+                                    <a:hlinkClick r:id="rId35"/>
                                   </pic:cNvPr>
                                   <pic:cNvPicPr>
                                     <a:picLocks noChangeAspect="1" noChangeArrowheads="1"/>
                                   </pic:cNvPicPr>
                                 </pic:nvPicPr>
                                 <pic:blipFill rotWithShape="1">
-                                  <a:blip r:embed="rId16">
+                                  <a:blip r:embed="rId36">
                                     <a:extLst>
                                       <a:ext uri="{28A0092B-C50C-407E-A947-70E740481C1C}">
                                         <a14:useLocalDpi xmlns:a14="http://schemas.microsoft.com/office/drawing/2010/main" val="0"/>
@@ -8995,7 +8968,7 @@
                           <wp:extent cx="180000" cy="180000"/>
                           <wp:effectExtent l="0" t="0" r="0" b="0"/>
                           <wp:docPr id="22" name="Picture 22">
-                            <a:hlinkClick xmlns:a="http://schemas.openxmlformats.org/drawingml/2006/main" r:id="rId17"/>
+                            <a:hlinkClick xmlns:a="http://schemas.openxmlformats.org/drawingml/2006/main" r:id="rId37"/>
                           </wp:docPr>
                           <wp:cNvGraphicFramePr>
                             <a:graphicFrameLocks xmlns:a="http://schemas.openxmlformats.org/drawingml/2006/main" noChangeAspect="1"/>
@@ -9005,14 +8978,14 @@
                               <pic:pic xmlns:pic="http://schemas.openxmlformats.org/drawingml/2006/picture">
                                 <pic:nvPicPr>
                                   <pic:cNvPr id="22" name="Picture 22">
-                                    <a:hlinkClick r:id="rId17"/>
+                                    <a:hlinkClick r:id="rId37"/>
                                   </pic:cNvPr>
                                   <pic:cNvPicPr>
                                     <a:picLocks noChangeAspect="1" noChangeArrowheads="1"/>
                                   </pic:cNvPicPr>
                                 </pic:nvPicPr>
                                 <pic:blipFill>
-                                  <a:blip r:embed="rId18">
+                                  <a:blip r:embed="rId38">
                                     <a:extLst>
                                       <a:ext uri="{28A0092B-C50C-407E-A947-70E740481C1C}">
                                         <a14:useLocalDpi xmlns:a14="http://schemas.microsoft.com/office/drawing/2010/main" val="0"/>
@@ -9061,7 +9034,7 @@
                           <wp:extent cx="180000" cy="180000"/>
                           <wp:effectExtent l="0" t="0" r="0" b="0"/>
                           <wp:docPr id="23" name="Picture 23" title="Software University: Email Us">
-                            <a:hlinkClick xmlns:a="http://schemas.openxmlformats.org/drawingml/2006/main" r:id="rId19"/>
+                            <a:hlinkClick xmlns:a="http://schemas.openxmlformats.org/drawingml/2006/main" r:id="rId39"/>
                           </wp:docPr>
                           <wp:cNvGraphicFramePr>
                             <a:graphicFrameLocks xmlns:a="http://schemas.openxmlformats.org/drawingml/2006/main" noChangeAspect="1"/>
@@ -9071,12 +9044,12 @@
                               <pic:pic xmlns:pic="http://schemas.openxmlformats.org/drawingml/2006/picture">
                                 <pic:nvPicPr>
                                   <pic:cNvPr id="23" name="Picture 23" title="Software University: Email Us">
-                                    <a:hlinkClick r:id="rId19"/>
+                                    <a:hlinkClick r:id="rId39"/>
                                   </pic:cNvPr>
                                   <pic:cNvPicPr/>
                                 </pic:nvPicPr>
                                 <pic:blipFill>
-                                  <a:blip r:embed="rId20"/>
+                                  <a:blip r:embed="rId40"/>
                                   <a:stretch>
                                     <a:fillRect/>
                                   </a:stretch>
@@ -9138,7 +9111,7 @@
                   </pic:cNvPicPr>
                 </pic:nvPicPr>
                 <pic:blipFill>
-                  <a:blip r:embed="rId22">
+                  <a:blip r:embed="rId41">
                     <a:extLst>
                       <a:ext uri="{28A0092B-C50C-407E-A947-70E740481C1C}">
                         <a14:useLocalDpi xmlns:a14="http://schemas.microsoft.com/office/drawing/2010/main" val="0"/>
@@ -9562,7 +9535,7 @@
 <w:hdr xmlns:wpc="http://schemas.microsoft.com/office/word/2010/wordprocessingCanvas" xmlns:cx="http://schemas.microsoft.com/office/drawing/2014/chartex" xmlns:cx1="http://schemas.microsoft.com/office/drawing/2015/9/8/chartex" xmlns:cx2="http://schemas.microsoft.com/office/drawing/2015/10/21/chartex" xmlns:cx3="http://schemas.microsoft.com/office/drawing/2016/5/9/chartex" xmlns:cx4="http://schemas.microsoft.com/office/drawing/2016/5/10/chartex" xmlns:cx5="http://schemas.microsoft.com/office/drawing/2016/5/11/chartex" xmlns:cx6="http://schemas.microsoft.com/office/drawing/2016/5/12/chartex" xmlns:cx7="http://schemas.microsoft.com/office/drawing/2016/5/13/chartex" xmlns:cx8="http://schemas.microsoft.com/office/drawing/2016/5/14/chartex" xmlns:mc="http://schemas.openxmlformats.org/markup-compatibility/2006" xmlns:aink="http://schemas.microsoft.com/office/drawing/2016/ink" xmlns:am3d="http://schemas.microsoft.com/office/drawing/2017/model3d" xmlns:o="urn:schemas-microsoft-com:office:office" xmlns:oel="http://schemas.microsoft.com/office/2019/extlst" xmlns:r="http://schemas.openxmlformats.org/officeDocument/2006/relationships" xmlns:m="http://schemas.openxmlformats.org/officeDocument/2006/math" xmlns:v="urn:schemas-microsoft-com:vml" xmlns:wp14="http://schemas.microsoft.com/office/word/2010/wordprocessingDrawing" xmlns:wp="http://schemas.openxmlformats.org/drawingml/2006/wordprocessingDrawing" xmlns:w10="urn:schemas-microsoft-com:office:word" xmlns:w="http://schemas.openxmlformats.org/wordprocessingml/2006/main" xmlns:w14="http://schemas.microsoft.com/office/word/2010/wordml" xmlns:w15="http://schemas.microsoft.com/office/word/2012/wordml" xmlns:w16cex="http://schemas.microsoft.com/office/word/2018/wordml/cex" xmlns:w16cid="http://schemas.microsoft.com/office/word/2016/wordml/cid" xmlns:w16="http://schemas.microsoft.com/office/word/2018/wordml" xmlns:w16sdtdh="http://schemas.microsoft.com/office/word/2020/wordml/sdtdatahash" xmlns:w16se="http://schemas.microsoft.com/office/word/2015/wordml/symex" xmlns:wpg="http://schemas.microsoft.com/office/word/2010/wordprocessingGroup" xmlns:wpi="http://schemas.microsoft.com/office/word/2010/wordprocessingInk" xmlns:wne="http://schemas.microsoft.com/office/word/2006/wordml" xmlns:wps="http://schemas.microsoft.com/office/word/2010/wordprocessingShape" mc:Ignorable="w14 w15 w16se w16cid w16 w16cex w16sdtdh wp14">
   <w:p>
     <w:pPr>
-      <w:pStyle w:val="a3"/>
+      <w:pStyle w:val="Header"/>
       <w:ind w:hanging="1134"/>
     </w:pPr>
   </w:p>
@@ -10122,7 +10095,7 @@
     <w:lvl w:ilvl="0" w:tplc="A0E28166">
       <w:start w:val="1"/>
       <w:numFmt w:val="decimal"/>
-      <w:pStyle w:val="2"/>
+      <w:pStyle w:val="Heading2"/>
       <w:lvlText w:val="%1."/>
       <w:lvlJc w:val="left"/>
       <w:pPr>
@@ -14970,7 +14943,7 @@
     <w:lsdException w:name="Unresolved Mention" w:semiHidden="1" w:unhideWhenUsed="1"/>
     <w:lsdException w:name="Smart Link" w:semiHidden="1" w:unhideWhenUsed="1"/>
   </w:latentStyles>
-  <w:style w:type="paragraph" w:default="1" w:styleId="a">
+  <w:style w:type="paragraph" w:default="1" w:styleId="Normal">
     <w:name w:val="Normal"/>
     <w:qFormat/>
     <w:rsid w:val="008063E1"/>
@@ -14978,11 +14951,11 @@
       <w:spacing w:before="80" w:after="120"/>
     </w:pPr>
   </w:style>
-  <w:style w:type="paragraph" w:styleId="1">
+  <w:style w:type="paragraph" w:styleId="Heading1">
     <w:name w:val="heading 1"/>
-    <w:basedOn w:val="a"/>
-    <w:next w:val="a"/>
-    <w:link w:val="10"/>
+    <w:basedOn w:val="Normal"/>
+    <w:next w:val="Normal"/>
+    <w:link w:val="Heading1Char"/>
     <w:uiPriority w:val="9"/>
     <w:qFormat/>
     <w:rsid w:val="009254B7"/>
@@ -15000,11 +14973,11 @@
       <w:szCs w:val="32"/>
     </w:rPr>
   </w:style>
-  <w:style w:type="paragraph" w:styleId="2">
+  <w:style w:type="paragraph" w:styleId="Heading2">
     <w:name w:val="heading 2"/>
-    <w:basedOn w:val="a"/>
-    <w:next w:val="a"/>
-    <w:link w:val="20"/>
+    <w:basedOn w:val="Normal"/>
+    <w:next w:val="Normal"/>
+    <w:link w:val="Heading2Char"/>
     <w:uiPriority w:val="9"/>
     <w:qFormat/>
     <w:rsid w:val="006E55B4"/>
@@ -15026,11 +14999,11 @@
       <w:szCs w:val="36"/>
     </w:rPr>
   </w:style>
-  <w:style w:type="paragraph" w:styleId="3">
+  <w:style w:type="paragraph" w:styleId="Heading3">
     <w:name w:val="heading 3"/>
-    <w:basedOn w:val="a"/>
-    <w:next w:val="a"/>
-    <w:link w:val="30"/>
+    <w:basedOn w:val="Normal"/>
+    <w:next w:val="Normal"/>
+    <w:link w:val="Heading3Char"/>
     <w:uiPriority w:val="9"/>
     <w:unhideWhenUsed/>
     <w:qFormat/>
@@ -15049,11 +15022,11 @@
       <w:szCs w:val="32"/>
     </w:rPr>
   </w:style>
-  <w:style w:type="paragraph" w:styleId="4">
+  <w:style w:type="paragraph" w:styleId="Heading4">
     <w:name w:val="heading 4"/>
-    <w:basedOn w:val="a"/>
-    <w:next w:val="a"/>
-    <w:link w:val="40"/>
+    <w:basedOn w:val="Normal"/>
+    <w:next w:val="Normal"/>
+    <w:link w:val="Heading4Char"/>
     <w:uiPriority w:val="9"/>
     <w:unhideWhenUsed/>
     <w:qFormat/>
@@ -15072,11 +15045,11 @@
       <w:sz w:val="28"/>
     </w:rPr>
   </w:style>
-  <w:style w:type="paragraph" w:styleId="5">
+  <w:style w:type="paragraph" w:styleId="Heading5">
     <w:name w:val="heading 5"/>
-    <w:basedOn w:val="a"/>
-    <w:next w:val="a"/>
-    <w:link w:val="50"/>
+    <w:basedOn w:val="Normal"/>
+    <w:next w:val="Normal"/>
+    <w:link w:val="Heading5Char"/>
     <w:uiPriority w:val="9"/>
     <w:semiHidden/>
     <w:unhideWhenUsed/>
@@ -15094,13 +15067,13 @@
       <w:color w:val="B2500E"/>
     </w:rPr>
   </w:style>
-  <w:style w:type="character" w:default="1" w:styleId="a0">
+  <w:style w:type="character" w:default="1" w:styleId="DefaultParagraphFont">
     <w:name w:val="Default Paragraph Font"/>
     <w:uiPriority w:val="1"/>
     <w:semiHidden/>
     <w:unhideWhenUsed/>
   </w:style>
-  <w:style w:type="table" w:default="1" w:styleId="a1">
+  <w:style w:type="table" w:default="1" w:styleId="TableNormal">
     <w:name w:val="Normal Table"/>
     <w:uiPriority w:val="99"/>
     <w:semiHidden/>
@@ -15115,16 +15088,16 @@
       </w:tblCellMar>
     </w:tblPr>
   </w:style>
-  <w:style w:type="numbering" w:default="1" w:styleId="a2">
+  <w:style w:type="numbering" w:default="1" w:styleId="NoList">
     <w:name w:val="No List"/>
     <w:uiPriority w:val="99"/>
     <w:semiHidden/>
     <w:unhideWhenUsed/>
   </w:style>
-  <w:style w:type="paragraph" w:styleId="a3">
+  <w:style w:type="paragraph" w:styleId="Header">
     <w:name w:val="header"/>
-    <w:basedOn w:val="a"/>
-    <w:link w:val="a4"/>
+    <w:basedOn w:val="Normal"/>
+    <w:link w:val="HeaderChar"/>
     <w:uiPriority w:val="99"/>
     <w:unhideWhenUsed/>
     <w:rsid w:val="008068A2"/>
@@ -15136,17 +15109,17 @@
       <w:spacing w:after="0" w:line="240" w:lineRule="auto"/>
     </w:pPr>
   </w:style>
-  <w:style w:type="character" w:customStyle="1" w:styleId="a4">
-    <w:name w:val="Горен колонтитул Знак"/>
-    <w:basedOn w:val="a0"/>
-    <w:link w:val="a3"/>
+  <w:style w:type="character" w:customStyle="1" w:styleId="HeaderChar">
+    <w:name w:val="Header Char"/>
+    <w:basedOn w:val="DefaultParagraphFont"/>
+    <w:link w:val="Header"/>
     <w:uiPriority w:val="99"/>
     <w:rsid w:val="008068A2"/>
   </w:style>
-  <w:style w:type="paragraph" w:styleId="a5">
+  <w:style w:type="paragraph" w:styleId="Footer">
     <w:name w:val="footer"/>
-    <w:basedOn w:val="a"/>
-    <w:link w:val="a6"/>
+    <w:basedOn w:val="Normal"/>
+    <w:link w:val="FooterChar"/>
     <w:uiPriority w:val="99"/>
     <w:unhideWhenUsed/>
     <w:rsid w:val="008068A2"/>
@@ -15158,17 +15131,17 @@
       <w:spacing w:after="0" w:line="240" w:lineRule="auto"/>
     </w:pPr>
   </w:style>
-  <w:style w:type="character" w:customStyle="1" w:styleId="a6">
-    <w:name w:val="Долен колонтитул Знак"/>
-    <w:basedOn w:val="a0"/>
-    <w:link w:val="a5"/>
+  <w:style w:type="character" w:customStyle="1" w:styleId="FooterChar">
+    <w:name w:val="Footer Char"/>
+    <w:basedOn w:val="DefaultParagraphFont"/>
+    <w:link w:val="Footer"/>
     <w:uiPriority w:val="99"/>
     <w:rsid w:val="008068A2"/>
   </w:style>
-  <w:style w:type="paragraph" w:styleId="a7">
+  <w:style w:type="paragraph" w:styleId="BalloonText">
     <w:name w:val="Balloon Text"/>
-    <w:basedOn w:val="a"/>
-    <w:link w:val="a8"/>
+    <w:basedOn w:val="Normal"/>
+    <w:link w:val="BalloonTextChar"/>
     <w:uiPriority w:val="99"/>
     <w:semiHidden/>
     <w:unhideWhenUsed/>
@@ -15182,10 +15155,10 @@
       <w:szCs w:val="16"/>
     </w:rPr>
   </w:style>
-  <w:style w:type="character" w:customStyle="1" w:styleId="a8">
-    <w:name w:val="Изнесен текст Знак"/>
-    <w:basedOn w:val="a0"/>
-    <w:link w:val="a7"/>
+  <w:style w:type="character" w:customStyle="1" w:styleId="BalloonTextChar">
+    <w:name w:val="Balloon Text Char"/>
+    <w:basedOn w:val="DefaultParagraphFont"/>
+    <w:link w:val="BalloonText"/>
     <w:uiPriority w:val="99"/>
     <w:semiHidden/>
     <w:rsid w:val="00564D7B"/>
@@ -15195,9 +15168,9 @@
       <w:szCs w:val="16"/>
     </w:rPr>
   </w:style>
-  <w:style w:type="character" w:styleId="a9">
+  <w:style w:type="character" w:styleId="Hyperlink">
     <w:name w:val="Hyperlink"/>
-    <w:basedOn w:val="a0"/>
+    <w:basedOn w:val="DefaultParagraphFont"/>
     <w:uiPriority w:val="99"/>
     <w:unhideWhenUsed/>
     <w:rsid w:val="0079324A"/>
@@ -15206,10 +15179,10 @@
       <w:u w:val="single"/>
     </w:rPr>
   </w:style>
-  <w:style w:type="character" w:customStyle="1" w:styleId="10">
-    <w:name w:val="Заглавие 1 Знак"/>
-    <w:basedOn w:val="a0"/>
-    <w:link w:val="1"/>
+  <w:style w:type="character" w:customStyle="1" w:styleId="Heading1Char">
+    <w:name w:val="Heading 1 Char"/>
+    <w:basedOn w:val="DefaultParagraphFont"/>
+    <w:link w:val="Heading1"/>
     <w:uiPriority w:val="9"/>
     <w:rsid w:val="009254B7"/>
     <w:rPr>
@@ -15220,10 +15193,10 @@
       <w:szCs w:val="32"/>
     </w:rPr>
   </w:style>
-  <w:style w:type="character" w:customStyle="1" w:styleId="20">
-    <w:name w:val="Заглавие 2 Знак"/>
-    <w:basedOn w:val="a0"/>
-    <w:link w:val="2"/>
+  <w:style w:type="character" w:customStyle="1" w:styleId="Heading2Char">
+    <w:name w:val="Heading 2 Char"/>
+    <w:basedOn w:val="DefaultParagraphFont"/>
+    <w:link w:val="Heading2"/>
     <w:uiPriority w:val="9"/>
     <w:rsid w:val="006E55B4"/>
     <w:rPr>
@@ -15235,9 +15208,9 @@
       <w:szCs w:val="36"/>
     </w:rPr>
   </w:style>
-  <w:style w:type="paragraph" w:styleId="aa">
+  <w:style w:type="paragraph" w:styleId="NormalWeb">
     <w:name w:val="Normal (Web)"/>
-    <w:basedOn w:val="a"/>
+    <w:basedOn w:val="Normal"/>
     <w:uiPriority w:val="99"/>
     <w:semiHidden/>
     <w:unhideWhenUsed/>
@@ -15251,9 +15224,9 @@
       <w:szCs w:val="24"/>
     </w:rPr>
   </w:style>
-  <w:style w:type="character" w:styleId="ab">
+  <w:style w:type="character" w:styleId="Strong">
     <w:name w:val="Strong"/>
-    <w:basedOn w:val="a0"/>
+    <w:basedOn w:val="DefaultParagraphFont"/>
     <w:uiPriority w:val="22"/>
     <w:qFormat/>
     <w:rsid w:val="00524789"/>
@@ -15262,10 +15235,10 @@
       <w:bCs/>
     </w:rPr>
   </w:style>
-  <w:style w:type="character" w:customStyle="1" w:styleId="30">
-    <w:name w:val="Заглавие 3 Знак"/>
-    <w:basedOn w:val="a0"/>
-    <w:link w:val="3"/>
+  <w:style w:type="character" w:customStyle="1" w:styleId="Heading3Char">
+    <w:name w:val="Heading 3 Char"/>
+    <w:basedOn w:val="DefaultParagraphFont"/>
+    <w:link w:val="Heading3"/>
     <w:uiPriority w:val="9"/>
     <w:rsid w:val="008C5930"/>
     <w:rPr>
@@ -15276,10 +15249,10 @@
       <w:szCs w:val="32"/>
     </w:rPr>
   </w:style>
-  <w:style w:type="character" w:customStyle="1" w:styleId="40">
-    <w:name w:val="Заглавие 4 Знак"/>
-    <w:basedOn w:val="a0"/>
-    <w:link w:val="4"/>
+  <w:style w:type="character" w:customStyle="1" w:styleId="Heading4Char">
+    <w:name w:val="Heading 4 Char"/>
+    <w:basedOn w:val="DefaultParagraphFont"/>
+    <w:link w:val="Heading4"/>
     <w:uiPriority w:val="9"/>
     <w:rsid w:val="008C5930"/>
     <w:rPr>
@@ -15290,10 +15263,10 @@
       <w:sz w:val="28"/>
     </w:rPr>
   </w:style>
-  <w:style w:type="paragraph" w:styleId="ac">
+  <w:style w:type="paragraph" w:styleId="ListParagraph">
     <w:name w:val="List Paragraph"/>
-    <w:basedOn w:val="a"/>
-    <w:link w:val="ad"/>
+    <w:basedOn w:val="Normal"/>
+    <w:link w:val="ListParagraphChar"/>
     <w:uiPriority w:val="34"/>
     <w:qFormat/>
     <w:rsid w:val="008617B5"/>
@@ -15302,9 +15275,9 @@
       <w:contextualSpacing/>
     </w:pPr>
   </w:style>
-  <w:style w:type="character" w:styleId="ae">
+  <w:style w:type="character" w:styleId="FollowedHyperlink">
     <w:name w:val="FollowedHyperlink"/>
-    <w:basedOn w:val="a0"/>
+    <w:basedOn w:val="DefaultParagraphFont"/>
     <w:uiPriority w:val="99"/>
     <w:semiHidden/>
     <w:unhideWhenUsed/>
@@ -15314,10 +15287,10 @@
       <w:u w:val="single"/>
     </w:rPr>
   </w:style>
-  <w:style w:type="character" w:customStyle="1" w:styleId="50">
-    <w:name w:val="Заглавие 5 Знак"/>
-    <w:basedOn w:val="a0"/>
-    <w:link w:val="5"/>
+  <w:style w:type="character" w:customStyle="1" w:styleId="Heading5Char">
+    <w:name w:val="Heading 5 Char"/>
+    <w:basedOn w:val="DefaultParagraphFont"/>
+    <w:link w:val="Heading5"/>
     <w:uiPriority w:val="9"/>
     <w:semiHidden/>
     <w:rsid w:val="008C5930"/>
@@ -15329,7 +15302,7 @@
   </w:style>
   <w:style w:type="paragraph" w:customStyle="1" w:styleId="Code">
     <w:name w:val="Code"/>
-    <w:basedOn w:val="a"/>
+    <w:basedOn w:val="Normal"/>
     <w:link w:val="CodeChar"/>
     <w:qFormat/>
     <w:rsid w:val="008063E1"/>
@@ -15341,7 +15314,7 @@
   </w:style>
   <w:style w:type="character" w:customStyle="1" w:styleId="CodeChar">
     <w:name w:val="Code Char"/>
-    <w:basedOn w:val="a0"/>
+    <w:basedOn w:val="DefaultParagraphFont"/>
     <w:link w:val="Code"/>
     <w:rsid w:val="008063E1"/>
     <w:rPr>
@@ -15350,9 +15323,9 @@
       <w:noProof/>
     </w:rPr>
   </w:style>
-  <w:style w:type="table" w:styleId="af">
+  <w:style w:type="table" w:styleId="TableGrid">
     <w:name w:val="Table Grid"/>
-    <w:basedOn w:val="a1"/>
+    <w:basedOn w:val="TableNormal"/>
     <w:uiPriority w:val="59"/>
     <w:rsid w:val="00763912"/>
     <w:pPr>
@@ -15371,12 +15344,12 @@
   </w:style>
   <w:style w:type="character" w:customStyle="1" w:styleId="tgc">
     <w:name w:val="_tgc"/>
-    <w:basedOn w:val="a0"/>
+    <w:basedOn w:val="DefaultParagraphFont"/>
     <w:rsid w:val="00D8395C"/>
   </w:style>
   <w:style w:type="paragraph" w:customStyle="1" w:styleId="Index">
     <w:name w:val="Index"/>
-    <w:basedOn w:val="a"/>
+    <w:basedOn w:val="Normal"/>
     <w:qFormat/>
     <w:rsid w:val="005054C7"/>
     <w:pPr>
@@ -15387,17 +15360,17 @@
       <w:rFonts w:cs="FreeSans"/>
     </w:rPr>
   </w:style>
-  <w:style w:type="character" w:customStyle="1" w:styleId="ad">
-    <w:name w:val="Списък на абзаци Знак"/>
-    <w:basedOn w:val="a0"/>
-    <w:link w:val="ac"/>
+  <w:style w:type="character" w:customStyle="1" w:styleId="ListParagraphChar">
+    <w:name w:val="List Paragraph Char"/>
+    <w:basedOn w:val="DefaultParagraphFont"/>
+    <w:link w:val="ListParagraph"/>
     <w:uiPriority w:val="34"/>
     <w:qFormat/>
     <w:rsid w:val="005054C7"/>
   </w:style>
   <w:style w:type="character" w:customStyle="1" w:styleId="InternetLink">
     <w:name w:val="Internet Link"/>
-    <w:basedOn w:val="a0"/>
+    <w:basedOn w:val="DefaultParagraphFont"/>
     <w:uiPriority w:val="99"/>
     <w:unhideWhenUsed/>
     <w:rsid w:val="005054C7"/>
@@ -15406,9 +15379,9 @@
       <w:u w:val="single"/>
     </w:rPr>
   </w:style>
-  <w:style w:type="character" w:customStyle="1" w:styleId="11">
+  <w:style w:type="character" w:customStyle="1" w:styleId="1">
     <w:name w:val="Неразрешено споменаване1"/>
-    <w:basedOn w:val="a0"/>
+    <w:basedOn w:val="DefaultParagraphFont"/>
     <w:uiPriority w:val="99"/>
     <w:semiHidden/>
     <w:unhideWhenUsed/>
